--- a/game_reviews/translations/fruit-million (Version 2).docx
+++ b/game_reviews/translations/fruit-million (Version 2).docx
@@ -8,18 +8,6 @@
       </w:pPr>
       <w:r>
         <w:t>Play Fruit Million Free: Impressive Graphics and Expanding Wilds</w:t>
-      </w:r>
-    </w:p>
-    <w:p>
-      <w:r/>
-      <w:r>
-        <w:rPr>
-          <w:b/>
-        </w:rPr>
-        <w:t>Meta description</w:t>
-      </w:r>
-      <w:r>
-        <w:t>: Read our review of Fruit Million by BGaming. Play for free and experience the game's unique visuals, expanding Wilds, and impressive RTP.</w:t>
       </w:r>
     </w:p>
     <w:p>
@@ -373,9 +361,18 @@
       <w:r/>
       <w:r>
         <w:rPr>
+          <w:b/>
+        </w:rPr>
+        <w:t>Play Fruit Million Free: Impressive Graphics and Expanding Wilds</w:t>
+      </w:r>
+    </w:p>
+    <w:p>
+      <w:r/>
+      <w:r>
+        <w:rPr>
           <w:i/>
         </w:rPr>
-        <w:t>Please create a feature image for "Fruit Million" with the following specifications: - Cartoon style - Happy Maya warrior with glasses as the central character - Must include elements of the game, such as fruits, bees, and honey - Bright and colorful to capture the game's fun and lively nature - Feel free to include the game's title in the image Thank you!</w:t>
+        <w:t>Read our review of Fruit Million by BGaming. Play for free and experience the game's unique visuals, expanding Wilds, and impressive RTP.</w:t>
       </w:r>
     </w:p>
     <w:sectPr>
